--- a/documentação/RF & FNF.docx
+++ b/documentação/RF & FNF.docx
@@ -46,7 +46,9 @@
         </w:tblBorders>
         <w:tblLayout w:type="autofit"/>
         <w:tblCellMar>
+          <w:top w:w="0" w:type="dxa"/>
           <w:left w:w="108" w:type="dxa"/>
+          <w:bottom w:w="0" w:type="dxa"/>
           <w:right w:w="108" w:type="dxa"/>
         </w:tblCellMar>
       </w:tblPr>
@@ -63,6 +65,12 @@
             <w:insideH w:val="single" w:color="auto" w:sz="4" w:space="0"/>
             <w:insideV w:val="single" w:color="auto" w:sz="4" w:space="0"/>
           </w:tblBorders>
+          <w:tblCellMar>
+            <w:top w:w="0" w:type="dxa"/>
+            <w:left w:w="108" w:type="dxa"/>
+            <w:bottom w:w="0" w:type="dxa"/>
+            <w:right w:w="108" w:type="dxa"/>
+          </w:tblCellMar>
         </w:tblPrEx>
         <w:tc>
           <w:tcPr>
@@ -102,7 +110,9 @@
             <w:insideV w:val="single" w:color="auto" w:sz="4" w:space="0"/>
           </w:tblBorders>
           <w:tblCellMar>
-            <w:left w:w="108" w:type="dxa"/>
+            <w:top w:w="0" w:type="dxa"/>
+            <w:left w:w="108" w:type="dxa"/>
+            <w:bottom w:w="0" w:type="dxa"/>
             <w:right w:w="108" w:type="dxa"/>
           </w:tblCellMar>
         </w:tblPrEx>
@@ -143,7 +153,9 @@
             <w:insideV w:val="single" w:color="auto" w:sz="4" w:space="0"/>
           </w:tblBorders>
           <w:tblCellMar>
-            <w:left w:w="108" w:type="dxa"/>
+            <w:top w:w="0" w:type="dxa"/>
+            <w:left w:w="108" w:type="dxa"/>
+            <w:bottom w:w="0" w:type="dxa"/>
             <w:right w:w="108" w:type="dxa"/>
           </w:tblCellMar>
         </w:tblPrEx>
@@ -183,6 +195,12 @@
             <w:insideH w:val="single" w:color="auto" w:sz="4" w:space="0"/>
             <w:insideV w:val="single" w:color="auto" w:sz="4" w:space="0"/>
           </w:tblBorders>
+          <w:tblCellMar>
+            <w:top w:w="0" w:type="dxa"/>
+            <w:left w:w="108" w:type="dxa"/>
+            <w:bottom w:w="0" w:type="dxa"/>
+            <w:right w:w="108" w:type="dxa"/>
+          </w:tblCellMar>
         </w:tblPrEx>
         <w:tc>
           <w:tcPr>
@@ -221,7 +239,9 @@
             <w:insideV w:val="single" w:color="auto" w:sz="4" w:space="0"/>
           </w:tblBorders>
           <w:tblCellMar>
-            <w:left w:w="108" w:type="dxa"/>
+            <w:top w:w="0" w:type="dxa"/>
+            <w:left w:w="108" w:type="dxa"/>
+            <w:bottom w:w="0" w:type="dxa"/>
             <w:right w:w="108" w:type="dxa"/>
           </w:tblCellMar>
         </w:tblPrEx>
@@ -247,21 +267,27 @@
                 <w:vertAlign w:val="baseline"/>
                 <w:lang w:val="pt-BR"/>
               </w:rPr>
-              <w:t>[RF - 005]</w:t>
-            </w:r>
-          </w:p>
-        </w:tc>
-      </w:tr>
-      <w:tr>
-        <w:tblPrEx>
-          <w:tblBorders>
-            <w:top w:val="single" w:color="auto" w:sz="4" w:space="0"/>
-            <w:left w:val="single" w:color="auto" w:sz="4" w:space="0"/>
-            <w:bottom w:val="single" w:color="auto" w:sz="4" w:space="0"/>
-            <w:right w:val="single" w:color="auto" w:sz="4" w:space="0"/>
-            <w:insideH w:val="single" w:color="auto" w:sz="4" w:space="0"/>
-            <w:insideV w:val="single" w:color="auto" w:sz="4" w:space="0"/>
-          </w:tblBorders>
+              <w:t>[RF - 005]- O usuario administrador vai poder abrir um chamado para o usuario quando ele nao poder ultilizar seu dispositivo para poder abrir um chamado</w:t>
+            </w:r>
+          </w:p>
+        </w:tc>
+      </w:tr>
+      <w:tr>
+        <w:tblPrEx>
+          <w:tblBorders>
+            <w:top w:val="single" w:color="auto" w:sz="4" w:space="0"/>
+            <w:left w:val="single" w:color="auto" w:sz="4" w:space="0"/>
+            <w:bottom w:val="single" w:color="auto" w:sz="4" w:space="0"/>
+            <w:right w:val="single" w:color="auto" w:sz="4" w:space="0"/>
+            <w:insideH w:val="single" w:color="auto" w:sz="4" w:space="0"/>
+            <w:insideV w:val="single" w:color="auto" w:sz="4" w:space="0"/>
+          </w:tblBorders>
+          <w:tblCellMar>
+            <w:top w:w="0" w:type="dxa"/>
+            <w:left w:w="108" w:type="dxa"/>
+            <w:bottom w:w="0" w:type="dxa"/>
+            <w:right w:w="108" w:type="dxa"/>
+          </w:tblCellMar>
         </w:tblPrEx>
         <w:tc>
           <w:tcPr>
@@ -285,23 +311,25 @@
                 <w:vertAlign w:val="baseline"/>
                 <w:lang w:val="pt-BR"/>
               </w:rPr>
-              <w:t>[RF - 006]</w:t>
-            </w:r>
-          </w:p>
-        </w:tc>
-      </w:tr>
-      <w:tr>
-        <w:tblPrEx>
-          <w:tblBorders>
-            <w:top w:val="single" w:color="auto" w:sz="4" w:space="0"/>
-            <w:left w:val="single" w:color="auto" w:sz="4" w:space="0"/>
-            <w:bottom w:val="single" w:color="auto" w:sz="4" w:space="0"/>
-            <w:right w:val="single" w:color="auto" w:sz="4" w:space="0"/>
-            <w:insideH w:val="single" w:color="auto" w:sz="4" w:space="0"/>
-            <w:insideV w:val="single" w:color="auto" w:sz="4" w:space="0"/>
-          </w:tblBorders>
-          <w:tblCellMar>
-            <w:left w:w="108" w:type="dxa"/>
+              <w:t>[RF - 006]- Modulo coselho poermitindo acesso, pesquisa e gerenciamento de arquivos dentro de um servidor de backup dentro do CPD</w:t>
+            </w:r>
+          </w:p>
+        </w:tc>
+      </w:tr>
+      <w:tr>
+        <w:tblPrEx>
+          <w:tblBorders>
+            <w:top w:val="single" w:color="auto" w:sz="4" w:space="0"/>
+            <w:left w:val="single" w:color="auto" w:sz="4" w:space="0"/>
+            <w:bottom w:val="single" w:color="auto" w:sz="4" w:space="0"/>
+            <w:right w:val="single" w:color="auto" w:sz="4" w:space="0"/>
+            <w:insideH w:val="single" w:color="auto" w:sz="4" w:space="0"/>
+            <w:insideV w:val="single" w:color="auto" w:sz="4" w:space="0"/>
+          </w:tblBorders>
+          <w:tblCellMar>
+            <w:top w:w="0" w:type="dxa"/>
+            <w:left w:w="108" w:type="dxa"/>
+            <w:bottom w:w="0" w:type="dxa"/>
             <w:right w:w="108" w:type="dxa"/>
           </w:tblCellMar>
         </w:tblPrEx>
@@ -327,23 +355,27 @@
                 <w:vertAlign w:val="baseline"/>
                 <w:lang w:val="pt-BR"/>
               </w:rPr>
-              <w:t>[RF - 007]</w:t>
-            </w:r>
-          </w:p>
-        </w:tc>
-      </w:tr>
-      <w:tr>
-        <w:tblPrEx>
-          <w:tblBorders>
-            <w:top w:val="single" w:color="auto" w:sz="4" w:space="0"/>
-            <w:left w:val="single" w:color="auto" w:sz="4" w:space="0"/>
-            <w:bottom w:val="single" w:color="auto" w:sz="4" w:space="0"/>
-            <w:right w:val="single" w:color="auto" w:sz="4" w:space="0"/>
-            <w:insideH w:val="single" w:color="auto" w:sz="4" w:space="0"/>
-            <w:insideV w:val="single" w:color="auto" w:sz="4" w:space="0"/>
-          </w:tblBorders>
-          <w:tblCellMar>
-            <w:left w:w="108" w:type="dxa"/>
+              <w:t xml:space="preserve">[RF - 007]- </w:t>
+            </w:r>
+            <w:bookmarkStart w:id="0" w:name="_GoBack"/>
+            <w:bookmarkEnd w:id="0"/>
+          </w:p>
+        </w:tc>
+      </w:tr>
+      <w:tr>
+        <w:tblPrEx>
+          <w:tblBorders>
+            <w:top w:val="single" w:color="auto" w:sz="4" w:space="0"/>
+            <w:left w:val="single" w:color="auto" w:sz="4" w:space="0"/>
+            <w:bottom w:val="single" w:color="auto" w:sz="4" w:space="0"/>
+            <w:right w:val="single" w:color="auto" w:sz="4" w:space="0"/>
+            <w:insideH w:val="single" w:color="auto" w:sz="4" w:space="0"/>
+            <w:insideV w:val="single" w:color="auto" w:sz="4" w:space="0"/>
+          </w:tblBorders>
+          <w:tblCellMar>
+            <w:top w:w="0" w:type="dxa"/>
+            <w:left w:w="108" w:type="dxa"/>
+            <w:bottom w:w="0" w:type="dxa"/>
             <w:right w:w="108" w:type="dxa"/>
           </w:tblCellMar>
         </w:tblPrEx>
@@ -385,7 +417,9 @@
             <w:insideV w:val="single" w:color="auto" w:sz="4" w:space="0"/>
           </w:tblBorders>
           <w:tblCellMar>
-            <w:left w:w="108" w:type="dxa"/>
+            <w:top w:w="0" w:type="dxa"/>
+            <w:left w:w="108" w:type="dxa"/>
+            <w:bottom w:w="0" w:type="dxa"/>
             <w:right w:w="108" w:type="dxa"/>
           </w:tblCellMar>
         </w:tblPrEx>
@@ -427,7 +461,9 @@
             <w:insideV w:val="single" w:color="auto" w:sz="4" w:space="0"/>
           </w:tblBorders>
           <w:tblCellMar>
-            <w:left w:w="108" w:type="dxa"/>
+            <w:top w:w="0" w:type="dxa"/>
+            <w:left w:w="108" w:type="dxa"/>
+            <w:bottom w:w="0" w:type="dxa"/>
             <w:right w:w="108" w:type="dxa"/>
           </w:tblCellMar>
         </w:tblPrEx>
@@ -468,6 +504,12 @@
             <w:insideH w:val="single" w:color="auto" w:sz="4" w:space="0"/>
             <w:insideV w:val="single" w:color="auto" w:sz="4" w:space="0"/>
           </w:tblBorders>
+          <w:tblCellMar>
+            <w:top w:w="0" w:type="dxa"/>
+            <w:left w:w="108" w:type="dxa"/>
+            <w:bottom w:w="0" w:type="dxa"/>
+            <w:right w:w="108" w:type="dxa"/>
+          </w:tblCellMar>
         </w:tblPrEx>
         <w:tc>
           <w:tcPr>
@@ -506,6 +548,12 @@
             <w:insideH w:val="single" w:color="auto" w:sz="4" w:space="0"/>
             <w:insideV w:val="single" w:color="auto" w:sz="4" w:space="0"/>
           </w:tblBorders>
+          <w:tblCellMar>
+            <w:top w:w="0" w:type="dxa"/>
+            <w:left w:w="108" w:type="dxa"/>
+            <w:bottom w:w="0" w:type="dxa"/>
+            <w:right w:w="108" w:type="dxa"/>
+          </w:tblCellMar>
         </w:tblPrEx>
         <w:tc>
           <w:tcPr>
@@ -545,8 +593,6 @@
           <w:lang w:val="pt-BR"/>
         </w:rPr>
       </w:pPr>
-      <w:bookmarkStart w:id="0" w:name="_GoBack"/>
-      <w:bookmarkEnd w:id="0"/>
     </w:p>
     <w:p>
       <w:pPr>
@@ -573,7 +619,9 @@
         </w:tblBorders>
         <w:tblLayout w:type="autofit"/>
         <w:tblCellMar>
+          <w:top w:w="0" w:type="dxa"/>
           <w:left w:w="108" w:type="dxa"/>
+          <w:bottom w:w="0" w:type="dxa"/>
           <w:right w:w="108" w:type="dxa"/>
         </w:tblCellMar>
       </w:tblPr>
@@ -591,7 +639,9 @@
             <w:insideV w:val="single" w:color="auto" w:sz="4" w:space="0"/>
           </w:tblBorders>
           <w:tblCellMar>
-            <w:left w:w="108" w:type="dxa"/>
+            <w:top w:w="0" w:type="dxa"/>
+            <w:left w:w="108" w:type="dxa"/>
+            <w:bottom w:w="0" w:type="dxa"/>
             <w:right w:w="108" w:type="dxa"/>
           </w:tblCellMar>
         </w:tblPrEx>
@@ -632,7 +682,9 @@
             <w:insideV w:val="single" w:color="auto" w:sz="4" w:space="0"/>
           </w:tblBorders>
           <w:tblCellMar>
-            <w:left w:w="108" w:type="dxa"/>
+            <w:top w:w="0" w:type="dxa"/>
+            <w:left w:w="108" w:type="dxa"/>
+            <w:bottom w:w="0" w:type="dxa"/>
             <w:right w:w="108" w:type="dxa"/>
           </w:tblCellMar>
         </w:tblPrEx>
@@ -672,43 +724,55 @@
             <w:insideH w:val="single" w:color="auto" w:sz="4" w:space="0"/>
             <w:insideV w:val="single" w:color="auto" w:sz="4" w:space="0"/>
           </w:tblBorders>
-        </w:tblPrEx>
-        <w:tc>
-          <w:tcPr>
-            <w:tcW w:w="8522" w:type="dxa"/>
-          </w:tcPr>
-          <w:p>
-            <w:pPr>
-              <w:rPr>
-                <w:rFonts w:hint="default" w:ascii="Arial" w:hAnsi="Arial" w:cs="Arial"/>
-                <w:sz w:val="28"/>
-                <w:szCs w:val="28"/>
-                <w:vertAlign w:val="baseline"/>
-                <w:lang w:val="pt-BR"/>
-              </w:rPr>
-            </w:pPr>
-            <w:r>
-              <w:rPr>
-                <w:rFonts w:hint="default" w:ascii="Arial" w:hAnsi="Arial" w:cs="Arial"/>
-                <w:sz w:val="28"/>
-                <w:szCs w:val="28"/>
-                <w:lang w:val="pt-BR"/>
-              </w:rPr>
-              <w:t xml:space="preserve">[RNF - 002] - </w:t>
-            </w:r>
-          </w:p>
-        </w:tc>
-      </w:tr>
-      <w:tr>
-        <w:tblPrEx>
-          <w:tblBorders>
-            <w:top w:val="single" w:color="auto" w:sz="4" w:space="0"/>
-            <w:left w:val="single" w:color="auto" w:sz="4" w:space="0"/>
-            <w:bottom w:val="single" w:color="auto" w:sz="4" w:space="0"/>
-            <w:right w:val="single" w:color="auto" w:sz="4" w:space="0"/>
-            <w:insideH w:val="single" w:color="auto" w:sz="4" w:space="0"/>
-            <w:insideV w:val="single" w:color="auto" w:sz="4" w:space="0"/>
-          </w:tblBorders>
+          <w:tblCellMar>
+            <w:top w:w="0" w:type="dxa"/>
+            <w:left w:w="108" w:type="dxa"/>
+            <w:bottom w:w="0" w:type="dxa"/>
+            <w:right w:w="108" w:type="dxa"/>
+          </w:tblCellMar>
+        </w:tblPrEx>
+        <w:tc>
+          <w:tcPr>
+            <w:tcW w:w="8522" w:type="dxa"/>
+          </w:tcPr>
+          <w:p>
+            <w:pPr>
+              <w:rPr>
+                <w:rFonts w:hint="default" w:ascii="Arial" w:hAnsi="Arial" w:cs="Arial"/>
+                <w:sz w:val="28"/>
+                <w:szCs w:val="28"/>
+                <w:vertAlign w:val="baseline"/>
+                <w:lang w:val="pt-BR"/>
+              </w:rPr>
+            </w:pPr>
+            <w:r>
+              <w:rPr>
+                <w:rFonts w:hint="default" w:ascii="Arial" w:hAnsi="Arial" w:cs="Arial"/>
+                <w:sz w:val="28"/>
+                <w:szCs w:val="28"/>
+                <w:lang w:val="pt-BR"/>
+              </w:rPr>
+              <w:t>[RNF - 002] -</w:t>
+            </w:r>
+          </w:p>
+        </w:tc>
+      </w:tr>
+      <w:tr>
+        <w:tblPrEx>
+          <w:tblBorders>
+            <w:top w:val="single" w:color="auto" w:sz="4" w:space="0"/>
+            <w:left w:val="single" w:color="auto" w:sz="4" w:space="0"/>
+            <w:bottom w:val="single" w:color="auto" w:sz="4" w:space="0"/>
+            <w:right w:val="single" w:color="auto" w:sz="4" w:space="0"/>
+            <w:insideH w:val="single" w:color="auto" w:sz="4" w:space="0"/>
+            <w:insideV w:val="single" w:color="auto" w:sz="4" w:space="0"/>
+          </w:tblBorders>
+          <w:tblCellMar>
+            <w:top w:w="0" w:type="dxa"/>
+            <w:left w:w="108" w:type="dxa"/>
+            <w:bottom w:w="0" w:type="dxa"/>
+            <w:right w:w="108" w:type="dxa"/>
+          </w:tblCellMar>
         </w:tblPrEx>
         <w:tc>
           <w:tcPr>
@@ -747,7 +811,9 @@
             <w:insideV w:val="single" w:color="auto" w:sz="4" w:space="0"/>
           </w:tblBorders>
           <w:tblCellMar>
-            <w:left w:w="108" w:type="dxa"/>
+            <w:top w:w="0" w:type="dxa"/>
+            <w:left w:w="108" w:type="dxa"/>
+            <w:bottom w:w="0" w:type="dxa"/>
             <w:right w:w="108" w:type="dxa"/>
           </w:tblCellMar>
         </w:tblPrEx>
@@ -787,6 +853,12 @@
             <w:insideH w:val="single" w:color="auto" w:sz="4" w:space="0"/>
             <w:insideV w:val="single" w:color="auto" w:sz="4" w:space="0"/>
           </w:tblBorders>
+          <w:tblCellMar>
+            <w:top w:w="0" w:type="dxa"/>
+            <w:left w:w="108" w:type="dxa"/>
+            <w:bottom w:w="0" w:type="dxa"/>
+            <w:right w:w="108" w:type="dxa"/>
+          </w:tblCellMar>
         </w:tblPrEx>
         <w:tc>
           <w:tcPr>
@@ -825,7 +897,9 @@
             <w:insideV w:val="single" w:color="auto" w:sz="4" w:space="0"/>
           </w:tblBorders>
           <w:tblCellMar>
-            <w:left w:w="108" w:type="dxa"/>
+            <w:top w:w="0" w:type="dxa"/>
+            <w:left w:w="108" w:type="dxa"/>
+            <w:bottom w:w="0" w:type="dxa"/>
             <w:right w:w="108" w:type="dxa"/>
           </w:tblCellMar>
         </w:tblPrEx>
@@ -866,7 +940,9 @@
             <w:insideV w:val="single" w:color="auto" w:sz="4" w:space="0"/>
           </w:tblBorders>
           <w:tblCellMar>
-            <w:left w:w="108" w:type="dxa"/>
+            <w:top w:w="0" w:type="dxa"/>
+            <w:left w:w="108" w:type="dxa"/>
+            <w:bottom w:w="0" w:type="dxa"/>
             <w:right w:w="108" w:type="dxa"/>
           </w:tblCellMar>
         </w:tblPrEx>
@@ -907,7 +983,9 @@
             <w:insideV w:val="single" w:color="auto" w:sz="4" w:space="0"/>
           </w:tblBorders>
           <w:tblCellMar>
-            <w:left w:w="108" w:type="dxa"/>
+            <w:top w:w="0" w:type="dxa"/>
+            <w:left w:w="108" w:type="dxa"/>
+            <w:bottom w:w="0" w:type="dxa"/>
             <w:right w:w="108" w:type="dxa"/>
           </w:tblCellMar>
         </w:tblPrEx>
@@ -948,7 +1026,9 @@
             <w:insideV w:val="single" w:color="auto" w:sz="4" w:space="0"/>
           </w:tblBorders>
           <w:tblCellMar>
-            <w:left w:w="108" w:type="dxa"/>
+            <w:top w:w="0" w:type="dxa"/>
+            <w:left w:w="108" w:type="dxa"/>
+            <w:bottom w:w="0" w:type="dxa"/>
             <w:right w:w="108" w:type="dxa"/>
           </w:tblCellMar>
         </w:tblPrEx>
@@ -989,7 +1069,9 @@
             <w:insideV w:val="single" w:color="auto" w:sz="4" w:space="0"/>
           </w:tblBorders>
           <w:tblCellMar>
-            <w:left w:w="108" w:type="dxa"/>
+            <w:top w:w="0" w:type="dxa"/>
+            <w:left w:w="108" w:type="dxa"/>
+            <w:bottom w:w="0" w:type="dxa"/>
             <w:right w:w="108" w:type="dxa"/>
           </w:tblCellMar>
         </w:tblPrEx>
@@ -1029,7 +1111,9 @@
             <w:insideV w:val="single" w:color="auto" w:sz="4" w:space="0"/>
           </w:tblBorders>
           <w:tblCellMar>
-            <w:left w:w="108" w:type="dxa"/>
+            <w:top w:w="0" w:type="dxa"/>
+            <w:left w:w="108" w:type="dxa"/>
+            <w:bottom w:w="0" w:type="dxa"/>
             <w:right w:w="108" w:type="dxa"/>
           </w:tblCellMar>
         </w:tblPrEx>
@@ -1069,7 +1153,9 @@
             <w:insideV w:val="single" w:color="auto" w:sz="4" w:space="0"/>
           </w:tblBorders>
           <w:tblCellMar>
-            <w:left w:w="108" w:type="dxa"/>
+            <w:top w:w="0" w:type="dxa"/>
+            <w:left w:w="108" w:type="dxa"/>
+            <w:bottom w:w="0" w:type="dxa"/>
             <w:right w:w="108" w:type="dxa"/>
           </w:tblCellMar>
         </w:tblPrEx>
@@ -1195,7 +1281,7 @@
     <w:lsdException w:qFormat="1" w:unhideWhenUsed="0" w:uiPriority="0" w:semiHidden="0" w:name="Title"/>
     <w:lsdException w:unhideWhenUsed="0" w:uiPriority="0" w:semiHidden="0" w:name="Closing"/>
     <w:lsdException w:unhideWhenUsed="0" w:uiPriority="0" w:semiHidden="0" w:name="Signature"/>
-    <w:lsdException w:unhideWhenUsed="0" w:uiPriority="0" w:name="Default Paragraph Font"/>
+    <w:lsdException w:qFormat="1" w:unhideWhenUsed="0" w:uiPriority="0" w:name="Default Paragraph Font"/>
     <w:lsdException w:unhideWhenUsed="0" w:uiPriority="0" w:semiHidden="0" w:name="Body Text"/>
     <w:lsdException w:unhideWhenUsed="0" w:uiPriority="0" w:semiHidden="0" w:name="Body Text Indent"/>
     <w:lsdException w:unhideWhenUsed="0" w:uiPriority="0" w:semiHidden="0" w:name="List Continue"/>
@@ -1233,7 +1319,7 @@
     <w:lsdException w:unhideWhenUsed="0" w:uiPriority="0" w:semiHidden="0" w:name="HTML Sample"/>
     <w:lsdException w:unhideWhenUsed="0" w:uiPriority="0" w:semiHidden="0" w:name="HTML Typewriter"/>
     <w:lsdException w:unhideWhenUsed="0" w:uiPriority="0" w:semiHidden="0" w:name="HTML Variable"/>
-    <w:lsdException w:unhideWhenUsed="0" w:uiPriority="0" w:name="Normal Table"/>
+    <w:lsdException w:qFormat="1" w:unhideWhenUsed="0" w:uiPriority="0" w:name="Normal Table"/>
     <w:lsdException w:unhideWhenUsed="0" w:uiPriority="0" w:semiHidden="0" w:name="annotation subject"/>
     <w:lsdException w:unhideWhenUsed="0" w:uiPriority="0" w:semiHidden="0" w:name="Table Simple 1"/>
     <w:lsdException w:unhideWhenUsed="0" w:uiPriority="0" w:semiHidden="0" w:name="Table Simple 2"/>
@@ -1293,11 +1379,13 @@
   <w:style w:type="character" w:default="1" w:styleId="2">
     <w:name w:val="Default Paragraph Font"/>
     <w:semiHidden/>
+    <w:qFormat/>
     <w:uiPriority w:val="0"/>
   </w:style>
   <w:style w:type="table" w:default="1" w:styleId="3">
     <w:name w:val="Normal Table"/>
     <w:semiHidden/>
+    <w:qFormat/>
     <w:uiPriority w:val="0"/>
     <w:tblPr>
       <w:tblCellMar>
